--- a/Lab7_MongoDB/report of lab 7.docx
+++ b/Lab7_MongoDB/report of lab 7.docx
@@ -34,7 +34,15 @@
     </w:p>
     <w:p>
       <w:r>
-        <w:t>Student ID: 1691679</w:t>
+        <w:t>Student ID: 16</w:t>
+      </w:r>
+      <w:r>
+        <w:t>2</w:t>
+      </w:r>
+      <w:bookmarkStart w:id="0" w:name="_GoBack"/>
+      <w:bookmarkEnd w:id="0"/>
+      <w:r>
+        <w:t>91679</w:t>
       </w:r>
     </w:p>
     <w:p>
@@ -458,8 +466,6 @@
     <w:p/>
     <w:p/>
     <w:p>
-      <w:bookmarkStart w:id="0" w:name="_GoBack"/>
-      <w:bookmarkEnd w:id="0"/>
       <w:r>
         <w:lastRenderedPageBreak/>
         <w:t>Mongo DB user credentials:</w:t>
@@ -640,6 +646,7 @@
     <w:lsdException w:name="HTML Sample" w:semiHidden="1" w:unhideWhenUsed="1"/>
     <w:lsdException w:name="HTML Typewriter" w:semiHidden="1" w:unhideWhenUsed="1"/>
     <w:lsdException w:name="HTML Variable" w:semiHidden="1" w:unhideWhenUsed="1"/>
+    <w:lsdException w:name="Normal Table" w:semiHidden="1" w:unhideWhenUsed="1"/>
     <w:lsdException w:name="annotation subject" w:semiHidden="1" w:unhideWhenUsed="1"/>
     <w:lsdException w:name="No List" w:semiHidden="1" w:unhideWhenUsed="1"/>
     <w:lsdException w:name="Outline List 1" w:semiHidden="1" w:unhideWhenUsed="1"/>
@@ -686,8 +693,10 @@
     <w:lsdException w:name="Table Subtle 2" w:semiHidden="1" w:unhideWhenUsed="1"/>
     <w:lsdException w:name="Table Web 1" w:semiHidden="1" w:unhideWhenUsed="1"/>
     <w:lsdException w:name="Table Web 2" w:semiHidden="1" w:unhideWhenUsed="1"/>
+    <w:lsdException w:name="Table Web 3" w:semiHidden="1" w:unhideWhenUsed="1"/>
     <w:lsdException w:name="Balloon Text" w:semiHidden="1" w:unhideWhenUsed="1"/>
     <w:lsdException w:name="Table Grid" w:uiPriority="39"/>
+    <w:lsdException w:name="Table Theme" w:semiHidden="1" w:unhideWhenUsed="1"/>
     <w:lsdException w:name="Placeholder Text" w:semiHidden="1"/>
     <w:lsdException w:name="No Spacing" w:uiPriority="1" w:qFormat="1"/>
     <w:lsdException w:name="Light Shading" w:uiPriority="60"/>
